--- a/ticket.docx
+++ b/ticket.docx
@@ -8,7 +8,7 @@
           <w:b w:val="on"/>
           <w:sz w:val="28"/>
         </w:rPr>
-        <w:t>Réservation de helmi pour l'événement: BestEvent</w:t>
+        <w:t>Réservation de mounir pour l'événement: Souk de l'Artisanat Tunisien</w:t>
       </w:r>
     </w:p>
   </w:body>
